--- a/研究院/Unity SRP从零搭建一套图形渲染管线/03 方向光/3 BRDF.docx
+++ b/研究院/Unity SRP从零搭建一套图形渲染管线/03 方向光/3 BRDF.docx
@@ -1,6 +1,6 @@
 
 <file path=word/document.xml><?xml version="1.0" encoding="utf-8"?>
-<w:document xmlns:wpc="http://schemas.microsoft.com/office/word/2010/wordprocessingCanvas" xmlns:cx="http://schemas.microsoft.com/office/drawing/2014/chartex" xmlns:cx1="http://schemas.microsoft.com/office/drawing/2015/9/8/chartex" xmlns:mc="http://schemas.openxmlformats.org/markup-compatibility/2006" xmlns:o="urn:schemas-microsoft-com:office:office" xmlns:r="http://schemas.openxmlformats.org/officeDocument/2006/relationships" xmlns:m="http://schemas.openxmlformats.org/officeDocument/2006/math" xmlns:v="urn:schemas-microsoft-com:vml" xmlns:wp14="http://schemas.microsoft.com/office/word/2010/wordprocessingDrawing" xmlns:wp="http://schemas.openxmlformats.org/drawingml/2006/wordprocessingDrawing" xmlns:w10="urn:schemas-microsoft-com:office:word" xmlns:w="http://schemas.openxmlformats.org/wordprocessingml/2006/main" xmlns:w14="http://schemas.microsoft.com/office/word/2010/wordml" xmlns:w15="http://schemas.microsoft.com/office/word/2012/wordml" xmlns:w16se="http://schemas.microsoft.com/office/word/2015/wordml/symex" xmlns:wpg="http://schemas.microsoft.com/office/word/2010/wordprocessingGroup" xmlns:wpi="http://schemas.microsoft.com/office/word/2010/wordprocessingInk" xmlns:wne="http://schemas.microsoft.com/office/word/2006/wordml" xmlns:wps="http://schemas.microsoft.com/office/word/2010/wordprocessingShape" mc:Ignorable="w14 w15 w16se wp14">
+<w:document xmlns:wpc="http://schemas.microsoft.com/office/word/2010/wordprocessingCanvas" xmlns:mc="http://schemas.openxmlformats.org/markup-compatibility/2006" xmlns:o="urn:schemas-microsoft-com:office:office" xmlns:r="http://schemas.openxmlformats.org/officeDocument/2006/relationships" xmlns:m="http://schemas.openxmlformats.org/officeDocument/2006/math" xmlns:v="urn:schemas-microsoft-com:vml" xmlns:wp14="http://schemas.microsoft.com/office/word/2010/wordprocessingDrawing" xmlns:wp="http://schemas.openxmlformats.org/drawingml/2006/wordprocessingDrawing" xmlns:w10="urn:schemas-microsoft-com:office:word" xmlns:w="http://schemas.openxmlformats.org/wordprocessingml/2006/main" xmlns:w14="http://schemas.microsoft.com/office/word/2010/wordml" xmlns:w15="http://schemas.microsoft.com/office/word/2012/wordml" xmlns:wpg="http://schemas.microsoft.com/office/word/2010/wordprocessingGroup" xmlns:wpi="http://schemas.microsoft.com/office/word/2010/wordprocessingInk" xmlns:wne="http://schemas.microsoft.com/office/word/2006/wordml" xmlns:wps="http://schemas.microsoft.com/office/word/2010/wordprocessingShape" mc:Ignorable="w14 w15 wp14">
   <w:body>
     <w:p>
       <w:pPr>
@@ -78,6 +78,94 @@
     </w:p>
     <w:p>
       <w:pPr>
+        <w:rPr>
+          <w:b/>
+          <w:color w:val="70AD47" w:themeColor="accent6"/>
+        </w:rPr>
+      </w:pPr>
+      <w:r>
+        <w:rPr>
+          <w:b/>
+          <w:color w:val="70AD47" w:themeColor="accent6"/>
+        </w:rPr>
+        <w:tab/>
+        <w:t>我们使用什么来量化光？</w:t>
+      </w:r>
+    </w:p>
+    <w:p>
+      <w:r>
+        <w:rPr>
+          <w:b/>
+          <w:color w:val="70AD47" w:themeColor="accent6"/>
+        </w:rPr>
+        <w:tab/>
+      </w:r>
+      <w:r>
+        <w:t>辐射率</w:t>
+      </w:r>
+      <w:r>
+        <w:t>，辐射率是单位面积，单位方向上光源的辐射通量。</w:t>
+      </w:r>
+      <w:r>
+        <w:t>在渲染中，通常会基于表面的入射光线的入射辐射率来计算出射辐射率，这个过程称为着色。</w:t>
+      </w:r>
+    </w:p>
+    <w:p/>
+    <w:p>
+      <w:pPr>
+        <w:rPr>
+          <w:b/>
+          <w:color w:val="70AD47" w:themeColor="accent6"/>
+        </w:rPr>
+      </w:pPr>
+      <w:r>
+        <w:tab/>
+      </w:r>
+      <w:r>
+        <w:rPr>
+          <w:b/>
+          <w:color w:val="70AD47" w:themeColor="accent6"/>
+        </w:rPr>
+        <w:t>什么是BRDF？</w:t>
+      </w:r>
+    </w:p>
+    <w:p>
+      <w:r>
+        <w:tab/>
+      </w:r>
+      <w:r>
+        <w:t>想要得到出射辐射率，需要知道物体表面一点是如何和光进行交互的，这个过程可以使用</w:t>
+      </w:r>
+      <w:r>
+        <w:t>B</w:t>
+      </w:r>
+      <w:bookmarkStart w:id="0" w:name="_GoBack"/>
+      <w:bookmarkEnd w:id="0"/>
+      <w:r>
+        <w:t>RDF来定量分析。BRDF可以使用</w:t>
+      </w:r>
+      <w:r>
+        <w:rPr>
+          <w:rFonts w:hint="eastAsia"/>
+        </w:rPr>
+        <w:t>f</w:t>
+      </w:r>
+      <w:r>
+        <w:t>(l,v)来表示，其中l是光线入射方向，v是观察方向。</w:t>
+      </w:r>
+    </w:p>
+    <w:p>
+      <w:pPr>
+        <w:rPr>
+          <w:rFonts w:hint="eastAsia"/>
+        </w:rPr>
+      </w:pPr>
+      <w:r>
+        <w:tab/>
+      </w:r>
+    </w:p>
+    <w:p>
+      <w:pPr>
         <w:ind w:firstLine="420"/>
         <w:rPr>
           <w:b/>
@@ -90,7 +178,23 @@
           <w:b/>
           <w:color w:val="70AD47" w:themeColor="accent6"/>
         </w:rPr>
-        <w:t>BDRF有哪些变量？</w:t>
+        <w:t>BDRF</w:t>
+      </w:r>
+      <w:r>
+        <w:rPr>
+          <w:rFonts w:hint="eastAsia"/>
+          <w:b/>
+          <w:color w:val="70AD47" w:themeColor="accent6"/>
+        </w:rPr>
+        <w:t>结构体</w:t>
+      </w:r>
+      <w:r>
+        <w:rPr>
+          <w:rFonts w:hint="eastAsia"/>
+          <w:b/>
+          <w:color w:val="70AD47" w:themeColor="accent6"/>
+        </w:rPr>
+        <w:t>有哪些变量？</w:t>
       </w:r>
     </w:p>
     <w:p>
@@ -112,13 +216,19 @@
     <w:p>
       <w:pPr>
         <w:ind w:leftChars="100" w:left="210" w:firstLine="420"/>
-        <w:rPr>
-          <w:rFonts w:hint="eastAsia"/>
-        </w:rPr>
       </w:pPr>
       <w:r>
         <w:t>float roughness;</w:t>
       </w:r>
+    </w:p>
+    <w:p>
+      <w:pPr>
+        <w:ind w:firstLine="420"/>
+        <w:rPr>
+          <w:b/>
+          <w:color w:val="70AD47" w:themeColor="accent6"/>
+        </w:rPr>
+      </w:pPr>
     </w:p>
     <w:p>
       <w:pPr>
@@ -332,7 +442,7 @@
       <w:pPr>
         <w:ind w:firstLine="420"/>
         <w:rPr>
-          <w:rFonts w:ascii="新宋体" w:eastAsia="新宋体" w:cs="新宋体" w:hint="eastAsia"/>
+          <w:rFonts w:ascii="新宋体" w:eastAsia="新宋体" w:cs="新宋体"/>
           <w:color w:val="000000"/>
           <w:kern w:val="0"/>
           <w:sz w:val="19"/>
@@ -350,6 +460,15 @@
         <w:tab/>
         <w:t>brdf.roughness = PerceptualRoughnessToRoughness(perceptualRoughness);</w:t>
       </w:r>
+    </w:p>
+    <w:p>
+      <w:pPr>
+        <w:ind w:firstLine="420"/>
+        <w:rPr>
+          <w:b/>
+          <w:color w:val="70AD47" w:themeColor="accent6"/>
+        </w:rPr>
+      </w:pPr>
     </w:p>
     <w:p>
       <w:pPr>
@@ -481,13 +600,37 @@
           <w:color w:val="70AD47" w:themeColor="accent6"/>
         </w:rPr>
       </w:pPr>
-      <w:r>
-        <w:rPr>
-          <w:rFonts w:hint="eastAsia"/>
-          <w:b/>
-          <w:color w:val="70AD47" w:themeColor="accent6"/>
-        </w:rPr>
-        <w:t>镜面反射强度如何计算？</w:t>
+    </w:p>
+    <w:p>
+      <w:pPr>
+        <w:ind w:firstLine="420"/>
+        <w:rPr>
+          <w:b/>
+          <w:color w:val="70AD47" w:themeColor="accent6"/>
+        </w:rPr>
+      </w:pPr>
+      <w:r>
+        <w:rPr>
+          <w:rFonts w:hint="eastAsia"/>
+          <w:b/>
+          <w:color w:val="70AD47" w:themeColor="accent6"/>
+        </w:rPr>
+        <w:t>镜面反射强度</w:t>
+      </w:r>
+      <w:r>
+        <w:rPr>
+          <w:b/>
+          <w:color w:val="70AD47" w:themeColor="accent6"/>
+        </w:rPr>
+        <w:t>SpecularStrength</w:t>
+      </w:r>
+      <w:r>
+        <w:rPr>
+          <w:rFonts w:hint="eastAsia"/>
+          <w:b/>
+          <w:color w:val="70AD47" w:themeColor="accent6"/>
+        </w:rPr>
+        <w:t>如何计算？</w:t>
       </w:r>
     </w:p>
     <w:p>
@@ -538,9 +681,6 @@
     <w:p>
       <w:pPr>
         <w:ind w:firstLine="420"/>
-        <w:rPr>
-          <w:rFonts w:hint="eastAsia"/>
-        </w:rPr>
       </w:pPr>
       <w:r>
         <w:t>r代表粗糙度，N代表表面法线，L代表光照方向，V代表视角方向，H代表归一化的L+V，n代表4r+2。</w:t>
@@ -558,14 +698,6 @@
           <w:color w:val="70AD47" w:themeColor="accent6"/>
         </w:rPr>
       </w:pPr>
-      <w:r>
-        <w:rPr>
-          <w:rFonts w:hint="eastAsia"/>
-          <w:b/>
-          <w:color w:val="70AD47" w:themeColor="accent6"/>
-        </w:rPr>
-        <w:t>如何计算最终的光照结果？</w:t>
-      </w:r>
     </w:p>
     <w:p>
       <w:pPr>
@@ -575,6 +707,27 @@
         <w:ind w:leftChars="200" w:left="420"/>
         <w:jc w:val="left"/>
         <w:rPr>
+          <w:b/>
+          <w:color w:val="70AD47" w:themeColor="accent6"/>
+        </w:rPr>
+      </w:pPr>
+      <w:r>
+        <w:rPr>
+          <w:rFonts w:hint="eastAsia"/>
+          <w:b/>
+          <w:color w:val="70AD47" w:themeColor="accent6"/>
+        </w:rPr>
+        <w:t>如何计算最终的光照结果？</w:t>
+      </w:r>
+    </w:p>
+    <w:p>
+      <w:pPr>
+        <w:autoSpaceDE w:val="0"/>
+        <w:autoSpaceDN w:val="0"/>
+        <w:adjustRightInd w:val="0"/>
+        <w:ind w:leftChars="200" w:left="420"/>
+        <w:jc w:val="left"/>
+        <w:rPr>
           <w:rFonts w:ascii="新宋体" w:eastAsia="新宋体" w:cs="新宋体"/>
           <w:color w:val="000000"/>
           <w:kern w:val="0"/>
@@ -661,16 +814,15 @@
         </w:rPr>
         <w:t xml:space="preserve"> * </w:t>
       </w:r>
-      <w:bookmarkStart w:id="0" w:name="_GoBack"/>
-      <w:bookmarkEnd w:id="0"/>
-      <w:r>
-        <w:rPr>
-          <w:rFonts w:ascii="新宋体" w:eastAsia="新宋体" w:cs="新宋体"/>
-          <w:color w:val="000000"/>
-          <w:kern w:val="0"/>
-          <w:sz w:val="19"/>
-          <w:szCs w:val="19"/>
-        </w:rPr>
+      <w:r>
+        <w:rPr>
+          <w:rFonts w:ascii="新宋体" w:eastAsia="新宋体" w:cs="新宋体"/>
+          <w:color w:val="000000"/>
+          <w:kern w:val="0"/>
+          <w:sz w:val="19"/>
+          <w:szCs w:val="19"/>
+        </w:rPr>
+        <w:lastRenderedPageBreak/>
         <w:t>Di</w:t>
       </w:r>
       <w:r>
@@ -705,7 +857,7 @@
 </file>
 
 <file path=word/endnotes.xml><?xml version="1.0" encoding="utf-8"?>
-<w:endnotes xmlns:wpc="http://schemas.microsoft.com/office/word/2010/wordprocessingCanvas" xmlns:cx="http://schemas.microsoft.com/office/drawing/2014/chartex" xmlns:cx1="http://schemas.microsoft.com/office/drawing/2015/9/8/chartex" xmlns:mc="http://schemas.openxmlformats.org/markup-compatibility/2006" xmlns:o="urn:schemas-microsoft-com:office:office" xmlns:r="http://schemas.openxmlformats.org/officeDocument/2006/relationships" xmlns:m="http://schemas.openxmlformats.org/officeDocument/2006/math" xmlns:v="urn:schemas-microsoft-com:vml" xmlns:wp14="http://schemas.microsoft.com/office/word/2010/wordprocessingDrawing" xmlns:wp="http://schemas.openxmlformats.org/drawingml/2006/wordprocessingDrawing" xmlns:w10="urn:schemas-microsoft-com:office:word" xmlns:w="http://schemas.openxmlformats.org/wordprocessingml/2006/main" xmlns:w14="http://schemas.microsoft.com/office/word/2010/wordml" xmlns:w15="http://schemas.microsoft.com/office/word/2012/wordml" xmlns:w16se="http://schemas.microsoft.com/office/word/2015/wordml/symex" xmlns:wpg="http://schemas.microsoft.com/office/word/2010/wordprocessingGroup" xmlns:wpi="http://schemas.microsoft.com/office/word/2010/wordprocessingInk" xmlns:wne="http://schemas.microsoft.com/office/word/2006/wordml" xmlns:wps="http://schemas.microsoft.com/office/word/2010/wordprocessingShape" mc:Ignorable="w14 w15 w16se wp14">
+<w:endnotes xmlns:wpc="http://schemas.microsoft.com/office/word/2010/wordprocessingCanvas" xmlns:mc="http://schemas.openxmlformats.org/markup-compatibility/2006" xmlns:o="urn:schemas-microsoft-com:office:office" xmlns:r="http://schemas.openxmlformats.org/officeDocument/2006/relationships" xmlns:m="http://schemas.openxmlformats.org/officeDocument/2006/math" xmlns:v="urn:schemas-microsoft-com:vml" xmlns:wp14="http://schemas.microsoft.com/office/word/2010/wordprocessingDrawing" xmlns:wp="http://schemas.openxmlformats.org/drawingml/2006/wordprocessingDrawing" xmlns:w10="urn:schemas-microsoft-com:office:word" xmlns:w="http://schemas.openxmlformats.org/wordprocessingml/2006/main" xmlns:w14="http://schemas.microsoft.com/office/word/2010/wordml" xmlns:w15="http://schemas.microsoft.com/office/word/2012/wordml" xmlns:wpg="http://schemas.microsoft.com/office/word/2010/wordprocessingGroup" xmlns:wpi="http://schemas.microsoft.com/office/word/2010/wordprocessingInk" xmlns:wne="http://schemas.microsoft.com/office/word/2006/wordml" xmlns:wps="http://schemas.microsoft.com/office/word/2010/wordprocessingShape" mc:Ignorable="w14 w15 wp14">
   <w:endnote w:type="separator" w:id="-1">
     <w:p>
       <w:r>
@@ -724,7 +876,7 @@
 </file>
 
 <file path=word/footnotes.xml><?xml version="1.0" encoding="utf-8"?>
-<w:footnotes xmlns:wpc="http://schemas.microsoft.com/office/word/2010/wordprocessingCanvas" xmlns:cx="http://schemas.microsoft.com/office/drawing/2014/chartex" xmlns:cx1="http://schemas.microsoft.com/office/drawing/2015/9/8/chartex" xmlns:mc="http://schemas.openxmlformats.org/markup-compatibility/2006" xmlns:o="urn:schemas-microsoft-com:office:office" xmlns:r="http://schemas.openxmlformats.org/officeDocument/2006/relationships" xmlns:m="http://schemas.openxmlformats.org/officeDocument/2006/math" xmlns:v="urn:schemas-microsoft-com:vml" xmlns:wp14="http://schemas.microsoft.com/office/word/2010/wordprocessingDrawing" xmlns:wp="http://schemas.openxmlformats.org/drawingml/2006/wordprocessingDrawing" xmlns:w10="urn:schemas-microsoft-com:office:word" xmlns:w="http://schemas.openxmlformats.org/wordprocessingml/2006/main" xmlns:w14="http://schemas.microsoft.com/office/word/2010/wordml" xmlns:w15="http://schemas.microsoft.com/office/word/2012/wordml" xmlns:w16se="http://schemas.microsoft.com/office/word/2015/wordml/symex" xmlns:wpg="http://schemas.microsoft.com/office/word/2010/wordprocessingGroup" xmlns:wpi="http://schemas.microsoft.com/office/word/2010/wordprocessingInk" xmlns:wne="http://schemas.microsoft.com/office/word/2006/wordml" xmlns:wps="http://schemas.microsoft.com/office/word/2010/wordprocessingShape" mc:Ignorable="w14 w15 w16se wp14">
+<w:footnotes xmlns:wpc="http://schemas.microsoft.com/office/word/2010/wordprocessingCanvas" xmlns:mc="http://schemas.openxmlformats.org/markup-compatibility/2006" xmlns:o="urn:schemas-microsoft-com:office:office" xmlns:r="http://schemas.openxmlformats.org/officeDocument/2006/relationships" xmlns:m="http://schemas.openxmlformats.org/officeDocument/2006/math" xmlns:v="urn:schemas-microsoft-com:vml" xmlns:wp14="http://schemas.microsoft.com/office/word/2010/wordprocessingDrawing" xmlns:wp="http://schemas.openxmlformats.org/drawingml/2006/wordprocessingDrawing" xmlns:w10="urn:schemas-microsoft-com:office:word" xmlns:w="http://schemas.openxmlformats.org/wordprocessingml/2006/main" xmlns:w14="http://schemas.microsoft.com/office/word/2010/wordml" xmlns:w15="http://schemas.microsoft.com/office/word/2012/wordml" xmlns:wpg="http://schemas.microsoft.com/office/word/2010/wordprocessingGroup" xmlns:wpi="http://schemas.microsoft.com/office/word/2010/wordprocessingInk" xmlns:wne="http://schemas.microsoft.com/office/word/2006/wordml" xmlns:wps="http://schemas.microsoft.com/office/word/2010/wordprocessingShape" mc:Ignorable="w14 w15 wp14">
   <w:footnote w:type="separator" w:id="-1">
     <w:p>
       <w:r>
@@ -743,7 +895,7 @@
 </file>
 
 <file path=word/styles.xml><?xml version="1.0" encoding="utf-8"?>
-<w:styles xmlns:mc="http://schemas.openxmlformats.org/markup-compatibility/2006" xmlns:r="http://schemas.openxmlformats.org/officeDocument/2006/relationships" xmlns:w="http://schemas.openxmlformats.org/wordprocessingml/2006/main" xmlns:w14="http://schemas.microsoft.com/office/word/2010/wordml" xmlns:w15="http://schemas.microsoft.com/office/word/2012/wordml" xmlns:w16se="http://schemas.microsoft.com/office/word/2015/wordml/symex" mc:Ignorable="w14 w15 w16se">
+<w:styles xmlns:mc="http://schemas.openxmlformats.org/markup-compatibility/2006" xmlns:r="http://schemas.openxmlformats.org/officeDocument/2006/relationships" xmlns:w="http://schemas.openxmlformats.org/wordprocessingml/2006/main" xmlns:w14="http://schemas.microsoft.com/office/word/2010/wordml" xmlns:w15="http://schemas.microsoft.com/office/word/2012/wordml" mc:Ignorable="w14 w15">
   <w:docDefaults>
     <w:rPrDefault>
       <w:rPr>
@@ -1167,7 +1319,7 @@
   <w:style w:type="paragraph" w:styleId="a3">
     <w:name w:val="header"/>
     <w:basedOn w:val="a"/>
-    <w:link w:val="a4"/>
+    <w:link w:val="Char"/>
     <w:uiPriority w:val="99"/>
     <w:unhideWhenUsed/>
     <w:rsid w:val="005527DB"/>
@@ -1187,8 +1339,8 @@
       <w:szCs w:val="18"/>
     </w:rPr>
   </w:style>
-  <w:style w:type="character" w:customStyle="1" w:styleId="a4">
-    <w:name w:val="页眉 字符"/>
+  <w:style w:type="character" w:customStyle="1" w:styleId="Char">
+    <w:name w:val="页眉 Char"/>
     <w:basedOn w:val="a0"/>
     <w:link w:val="a3"/>
     <w:uiPriority w:val="99"/>
@@ -1198,10 +1350,10 @@
       <w:szCs w:val="18"/>
     </w:rPr>
   </w:style>
-  <w:style w:type="paragraph" w:styleId="a5">
+  <w:style w:type="paragraph" w:styleId="a4">
     <w:name w:val="footer"/>
     <w:basedOn w:val="a"/>
-    <w:link w:val="a6"/>
+    <w:link w:val="Char0"/>
     <w:uiPriority w:val="99"/>
     <w:unhideWhenUsed/>
     <w:rsid w:val="005527DB"/>
@@ -1218,10 +1370,10 @@
       <w:szCs w:val="18"/>
     </w:rPr>
   </w:style>
-  <w:style w:type="character" w:customStyle="1" w:styleId="a6">
-    <w:name w:val="页脚 字符"/>
+  <w:style w:type="character" w:customStyle="1" w:styleId="Char0">
+    <w:name w:val="页脚 Char"/>
     <w:basedOn w:val="a0"/>
-    <w:link w:val="a5"/>
+    <w:link w:val="a4"/>
     <w:uiPriority w:val="99"/>
     <w:rsid w:val="005527DB"/>
     <w:rPr>
@@ -1229,7 +1381,7 @@
       <w:szCs w:val="18"/>
     </w:rPr>
   </w:style>
-  <w:style w:type="paragraph" w:styleId="a7">
+  <w:style w:type="paragraph" w:styleId="a5">
     <w:name w:val="List Paragraph"/>
     <w:basedOn w:val="a"/>
     <w:uiPriority w:val="34"/>
